--- a/Java/log-intermed-prep/DaCapo/JDK21/ShenandoahGC/docs/benchSuite-dacapo_gc-shenandoahGC_app-graphchi_heap-1G.docx
+++ b/Java/log-intermed-prep/DaCapo/JDK21/ShenandoahGC/docs/benchSuite-dacapo_gc-shenandoahGC_app-graphchi_heap-1G.docx
@@ -21,7 +21,7 @@
                 <w:rFonts w:ascii="Times New Roman" w:hAnsi="Times New Roman"/>
                 <w:sz w:val="22"/>
               </w:rPr>
-              <w:t>99.81</w:t>
+              <w:t>0M</w:t>
             </w:r>
           </w:p>
         </w:tc>
@@ -37,7 +37,7 @@
                 <w:rFonts w:ascii="Times New Roman" w:hAnsi="Times New Roman"/>
                 <w:sz w:val="22"/>
               </w:rPr>
-              <w:t>0.14</w:t>
+              <w:t>0M</w:t>
             </w:r>
           </w:p>
         </w:tc>
@@ -53,7 +53,7 @@
                 <w:rFonts w:ascii="Times New Roman" w:hAnsi="Times New Roman"/>
                 <w:sz w:val="22"/>
               </w:rPr>
-              <w:t>72</w:t>
+              <w:t>0M</w:t>
             </w:r>
           </w:p>
         </w:tc>
@@ -69,7 +69,7 @@
                 <w:rFonts w:ascii="Times New Roman" w:hAnsi="Times New Roman"/>
                 <w:sz w:val="22"/>
               </w:rPr>
-              <w:t>393</w:t>
+              <w:t>587</w:t>
             </w:r>
           </w:p>
         </w:tc>
@@ -101,7 +101,7 @@
                 <w:rFonts w:ascii="Times New Roman" w:hAnsi="Times New Roman"/>
                 <w:sz w:val="22"/>
               </w:rPr>
-              <w:t>0.00264</w:t>
+              <w:t>0.01292</w:t>
             </w:r>
           </w:p>
         </w:tc>
@@ -117,7 +117,7 @@
                 <w:rFonts w:ascii="Times New Roman" w:hAnsi="Times New Roman"/>
                 <w:sz w:val="22"/>
               </w:rPr>
-              <w:t>0.00011</w:t>
+              <w:t>0.00229</w:t>
             </w:r>
           </w:p>
         </w:tc>
@@ -133,7 +133,7 @@
                 <w:rFonts w:ascii="Times New Roman" w:hAnsi="Times New Roman"/>
                 <w:sz w:val="22"/>
               </w:rPr>
-              <w:t>0.00006</w:t>
+              <w:t>0.00133</w:t>
             </w:r>
           </w:p>
         </w:tc>
@@ -149,7 +149,7 @@
                 <w:rFonts w:ascii="Times New Roman" w:hAnsi="Times New Roman"/>
                 <w:sz w:val="22"/>
               </w:rPr>
-              <w:t>0.00015</w:t>
+              <w:t>0.00776</w:t>
             </w:r>
           </w:p>
         </w:tc>
@@ -165,7 +165,7 @@
                 <w:rFonts w:ascii="Times New Roman" w:hAnsi="Times New Roman"/>
                 <w:sz w:val="22"/>
               </w:rPr>
-              <w:t>0.00017</w:t>
+              <w:t>0.00776</w:t>
             </w:r>
           </w:p>
         </w:tc>
@@ -181,7 +181,7 @@
                 <w:rFonts w:ascii="Times New Roman" w:hAnsi="Times New Roman"/>
                 <w:sz w:val="22"/>
               </w:rPr>
-              <w:t>0.00021</w:t>
+              <w:t>0.01292</w:t>
             </w:r>
           </w:p>
         </w:tc>
@@ -197,7 +197,7 @@
                 <w:rFonts w:ascii="Times New Roman" w:hAnsi="Times New Roman"/>
                 <w:sz w:val="22"/>
               </w:rPr>
-              <w:t>0.04625</w:t>
+              <w:t>0.13711</w:t>
             </w:r>
           </w:p>
         </w:tc>
@@ -709,25 +709,7 @@
                 <w:rFonts w:ascii="Times New Roman" w:hAnsi="Times New Roman"/>
                 <w:sz w:val="22"/>
               </w:rPr>
-              <w:t>3</w:t>
-              <w:tab/>
-              <w:t>0.00168</w:t>
-              <w:tab/>
-              <w:t>0.01292</w:t>
-              <w:tab/>
-              <w:t>0.00569</w:t>
-              <w:tab/>
-              <w:t>0.00627</w:t>
-              <w:tab/>
-              <w:t>0.00168</w:t>
-              <w:tab/>
-              <w:t>0.00246</w:t>
-              <w:tab/>
-              <w:t>0.01292</w:t>
-              <w:tab/>
-              <w:t>0.01706</w:t>
-              <w:tab/>
-              <w:t>100.0</w:t>
+              <w:t>99.81</w:t>
             </w:r>
           </w:p>
         </w:tc>
@@ -743,25 +725,7 @@
                 <w:rFonts w:ascii="Times New Roman" w:hAnsi="Times New Roman"/>
                 <w:sz w:val="22"/>
               </w:rPr>
-              <w:t>2</w:t>
-              <w:tab/>
-              <w:t>0.00776</w:t>
-              <w:tab/>
-              <w:t>0.01150</w:t>
-              <w:tab/>
-              <w:t>0.00963</w:t>
-              <w:tab/>
-              <w:t>0.00265</w:t>
-              <w:tab/>
-              <w:t>0.00776</w:t>
-              <w:tab/>
-              <w:t>0.00776</w:t>
-              <w:tab/>
-              <w:t>0.01150</w:t>
-              <w:tab/>
-              <w:t>0.01926</w:t>
-              <w:tab/>
-              <w:t>100.0</w:t>
+              <w:t>0.14</w:t>
             </w:r>
           </w:p>
         </w:tc>
@@ -777,25 +741,7 @@
                 <w:rFonts w:ascii="Times New Roman" w:hAnsi="Times New Roman"/>
                 <w:sz w:val="22"/>
               </w:rPr>
-              <w:t>189</w:t>
-              <w:tab/>
-              <w:t>0.00015</w:t>
-              <w:tab/>
-              <w:t>0.00102</w:t>
-              <w:tab/>
-              <w:t>0.00029</w:t>
-              <w:tab/>
-              <w:t>0.00011</w:t>
-              <w:tab/>
-              <w:t>0.00022</w:t>
-              <w:tab/>
-              <w:t>0.00026</w:t>
-              <w:tab/>
-              <w:t>0.00031</w:t>
-              <w:tab/>
-              <w:t>0.05454</w:t>
-              <w:tab/>
-              <w:t>100.0</w:t>
+              <w:t>72</w:t>
             </w:r>
           </w:p>
         </w:tc>
